--- a/系统/职业/隐士.docx
+++ b/系统/职业/隐士.docx
@@ -54,11 +54,6 @@
       </w:r>
     </w:p>
     <w:p>
-      <w:pPr>
-        <w:rPr>
-          <w:rFonts w:hint="eastAsia"/>
-        </w:rPr>
-      </w:pPr>
       <w:r>
         <w:rPr>
           <w:rFonts w:hint="eastAsia"/>
@@ -72,7 +67,19 @@
         <w:rPr>
           <w:rFonts w:hint="eastAsia"/>
         </w:rPr>
-        <w:t>悟道（强化智力，？？？）</w:t>
+        <w:t>悟道（强化智力，</w:t>
+      </w:r>
+      <w:r>
+        <w:rPr>
+          <w:rFonts w:hint="eastAsia"/>
+        </w:rPr>
+        <w:t>贴近书生</w:t>
+      </w:r>
+      <w:r>
+        <w:rPr>
+          <w:rFonts w:hint="eastAsia"/>
+        </w:rPr>
+        <w:t>）</w:t>
       </w:r>
     </w:p>
     <w:sectPr>
